--- a/doc.docx
+++ b/doc.docx
@@ -43,1508 +43,1564 @@
         </w:rPr>
         <w:t>Names of all files used in this project</w:t>
       </w:r>
+    </w:p>
+    <w:p>
+      <w:pPr>
+        <w:pStyle w:val="ListParagraph"/>
+        <w:numPr>
+          <w:ilvl w:val="0"/>
+          <w:numId w:val="1"/>
+        </w:numPr>
+        <w:rPr>
+          <w:sz w:val="24"/>
+        </w:rPr>
+      </w:pPr>
+      <w:r>
+        <w:rPr>
+          <w:sz w:val="24"/>
+        </w:rPr>
+        <w:t>Config.py</w:t>
+      </w:r>
+    </w:p>
+    <w:p>
+      <w:pPr>
+        <w:pStyle w:val="ListParagraph"/>
+        <w:numPr>
+          <w:ilvl w:val="0"/>
+          <w:numId w:val="1"/>
+        </w:numPr>
+        <w:rPr>
+          <w:sz w:val="24"/>
+        </w:rPr>
+      </w:pPr>
+      <w:r>
+        <w:rPr>
+          <w:sz w:val="24"/>
+        </w:rPr>
+        <w:t>Dataset.py</w:t>
+      </w:r>
+    </w:p>
+    <w:p>
+      <w:pPr>
+        <w:pStyle w:val="ListParagraph"/>
+        <w:numPr>
+          <w:ilvl w:val="0"/>
+          <w:numId w:val="1"/>
+        </w:numPr>
+        <w:rPr>
+          <w:sz w:val="24"/>
+        </w:rPr>
+      </w:pPr>
+      <w:r>
+        <w:rPr>
+          <w:sz w:val="24"/>
+        </w:rPr>
+        <w:t>Feature_extraction.py</w:t>
+      </w:r>
+    </w:p>
+    <w:p>
+      <w:pPr>
+        <w:pStyle w:val="ListParagraph"/>
+        <w:numPr>
+          <w:ilvl w:val="0"/>
+          <w:numId w:val="1"/>
+        </w:numPr>
+        <w:rPr>
+          <w:sz w:val="24"/>
+        </w:rPr>
+      </w:pPr>
+      <w:r>
+        <w:rPr>
+          <w:sz w:val="24"/>
+        </w:rPr>
+        <w:t>Inference.py</w:t>
+      </w:r>
+    </w:p>
+    <w:p>
+      <w:pPr>
+        <w:pStyle w:val="ListParagraph"/>
+        <w:numPr>
+          <w:ilvl w:val="0"/>
+          <w:numId w:val="1"/>
+        </w:numPr>
+        <w:rPr>
+          <w:sz w:val="24"/>
+        </w:rPr>
+      </w:pPr>
+      <w:r>
+        <w:rPr>
+          <w:sz w:val="24"/>
+        </w:rPr>
+        <w:t>Loss.py</w:t>
+      </w:r>
+    </w:p>
+    <w:p>
+      <w:pPr>
+        <w:pStyle w:val="ListParagraph"/>
+        <w:numPr>
+          <w:ilvl w:val="0"/>
+          <w:numId w:val="1"/>
+        </w:numPr>
+        <w:rPr>
+          <w:sz w:val="24"/>
+        </w:rPr>
+      </w:pPr>
+      <w:r>
+        <w:rPr>
+          <w:sz w:val="24"/>
+        </w:rPr>
+        <w:t>Main.py</w:t>
+      </w:r>
+    </w:p>
+    <w:p>
+      <w:pPr>
+        <w:pStyle w:val="ListParagraph"/>
+        <w:numPr>
+          <w:ilvl w:val="0"/>
+          <w:numId w:val="1"/>
+        </w:numPr>
+        <w:rPr>
+          <w:sz w:val="24"/>
+        </w:rPr>
+      </w:pPr>
+      <w:r>
+        <w:rPr>
+          <w:sz w:val="24"/>
+        </w:rPr>
+        <w:t>Process_dataset.py</w:t>
+      </w:r>
+    </w:p>
+    <w:p>
+      <w:pPr>
+        <w:pStyle w:val="ListParagraph"/>
+        <w:numPr>
+          <w:ilvl w:val="0"/>
+          <w:numId w:val="1"/>
+        </w:numPr>
+        <w:rPr>
+          <w:sz w:val="24"/>
+        </w:rPr>
+      </w:pPr>
+      <w:r>
+        <w:rPr>
+          <w:sz w:val="24"/>
+        </w:rPr>
+        <w:t>Trainer.py</w:t>
+      </w:r>
+    </w:p>
+    <w:p>
+      <w:pPr>
+        <w:pStyle w:val="ListParagraph"/>
+        <w:numPr>
+          <w:ilvl w:val="0"/>
+          <w:numId w:val="1"/>
+        </w:numPr>
+        <w:rPr>
+          <w:sz w:val="24"/>
+        </w:rPr>
+      </w:pPr>
+      <w:r>
+        <w:rPr>
+          <w:sz w:val="24"/>
+        </w:rPr>
+        <w:t>Unet_model.py</w:t>
+      </w:r>
+    </w:p>
+    <w:p>
+      <w:pPr>
+        <w:pStyle w:val="ListParagraph"/>
+        <w:numPr>
+          <w:ilvl w:val="0"/>
+          <w:numId w:val="1"/>
+        </w:numPr>
+        <w:rPr>
+          <w:sz w:val="24"/>
+        </w:rPr>
+      </w:pPr>
+      <w:r>
+        <w:rPr>
+          <w:sz w:val="24"/>
+        </w:rPr>
+        <w:t>Visualize_results.py</w:t>
+      </w:r>
+    </w:p>
+    <w:p>
+      <w:pPr>
+        <w:pStyle w:val="ListParagraph"/>
+      </w:pPr>
+    </w:p>
+    <w:p>
+      <w:pPr>
+        <w:rPr>
+          <w:b/>
+          <w:sz w:val="28"/>
+        </w:rPr>
+      </w:pPr>
+      <w:r>
+        <w:rPr>
+          <w:b/>
+          <w:sz w:val="28"/>
+        </w:rPr>
+        <w:t>Config.py</w:t>
+      </w:r>
+    </w:p>
+    <w:p>
+      <w:pPr>
+        <w:rPr>
+          <w:sz w:val="24"/>
+        </w:rPr>
+      </w:pPr>
+      <w:r>
+        <w:tab/>
+      </w:r>
+      <w:r>
+        <w:rPr>
+          <w:sz w:val="24"/>
+        </w:rPr>
+        <w:t xml:space="preserve">In this file we </w:t>
+      </w:r>
+      <w:r>
+        <w:rPr>
+          <w:sz w:val="24"/>
+        </w:rPr>
+        <w:t xml:space="preserve">created </w:t>
+      </w:r>
+      <w:proofErr w:type="spellStart"/>
+      <w:r>
+        <w:rPr>
+          <w:sz w:val="24"/>
+        </w:rPr>
+        <w:t>Config</w:t>
+      </w:r>
+      <w:proofErr w:type="spellEnd"/>
+      <w:r>
+        <w:rPr>
+          <w:sz w:val="24"/>
+        </w:rPr>
+        <w:t xml:space="preserve"> class in which we </w:t>
+      </w:r>
+      <w:r>
+        <w:rPr>
+          <w:sz w:val="24"/>
+        </w:rPr>
+        <w:t>set all global variables and</w:t>
+      </w:r>
+      <w:r>
+        <w:rPr>
+          <w:sz w:val="24"/>
+        </w:rPr>
+        <w:t xml:space="preserve"> parameters.</w:t>
+      </w:r>
+    </w:p>
+    <w:p>
+      <w:pPr>
+        <w:rPr>
+          <w:b/>
+          <w:sz w:val="28"/>
+        </w:rPr>
+      </w:pPr>
+      <w:r>
+        <w:rPr>
+          <w:b/>
+          <w:sz w:val="28"/>
+        </w:rPr>
+        <w:t>Dataset.py</w:t>
+      </w:r>
+    </w:p>
+    <w:p>
+      <w:pPr>
+        <w:rPr>
+          <w:sz w:val="24"/>
+        </w:rPr>
+      </w:pPr>
+      <w:r>
+        <w:tab/>
+      </w:r>
+      <w:r>
+        <w:rPr>
+          <w:sz w:val="24"/>
+        </w:rPr>
+        <w:t>In this file</w:t>
+      </w:r>
+      <w:r>
+        <w:rPr>
+          <w:sz w:val="24"/>
+        </w:rPr>
+        <w:t xml:space="preserve"> </w:t>
+      </w:r>
+      <w:r>
+        <w:rPr>
+          <w:sz w:val="24"/>
+        </w:rPr>
+        <w:t>we created two classes:</w:t>
+      </w:r>
+    </w:p>
+    <w:p>
+      <w:pPr>
+        <w:pStyle w:val="ListParagraph"/>
+        <w:numPr>
+          <w:ilvl w:val="1"/>
+          <w:numId w:val="10"/>
+        </w:numPr>
+      </w:pPr>
+      <w:proofErr w:type="spellStart"/>
+      <w:r>
+        <w:rPr>
+          <w:b/>
+          <w:sz w:val="24"/>
+        </w:rPr>
+        <w:t>DatasetCreator</w:t>
+      </w:r>
+      <w:proofErr w:type="spellEnd"/>
+      <w:r>
+        <w:t>:</w:t>
+      </w:r>
+    </w:p>
+    <w:p>
+      <w:pPr>
+        <w:pStyle w:val="ListParagraph"/>
+        <w:numPr>
+          <w:ilvl w:val="2"/>
+          <w:numId w:val="10"/>
+        </w:numPr>
+        <w:rPr>
+          <w:sz w:val="24"/>
+        </w:rPr>
+      </w:pPr>
+      <w:r>
+        <w:rPr>
+          <w:sz w:val="24"/>
+        </w:rPr>
+        <w:t>This class is responsible for splitting our dataset</w:t>
+      </w:r>
+      <w:r>
+        <w:rPr>
+          <w:sz w:val="24"/>
+        </w:rPr>
+        <w:t xml:space="preserve"> (images and masks)</w:t>
+      </w:r>
+      <w:r>
+        <w:rPr>
+          <w:sz w:val="24"/>
+        </w:rPr>
+        <w:t xml:space="preserve"> into test and train sets</w:t>
+      </w:r>
+    </w:p>
+    <w:p>
+      <w:pPr>
+        <w:pStyle w:val="ListParagraph"/>
+        <w:numPr>
+          <w:ilvl w:val="1"/>
+          <w:numId w:val="10"/>
+        </w:numPr>
+      </w:pPr>
+      <w:proofErr w:type="spellStart"/>
+      <w:r>
+        <w:rPr>
+          <w:b/>
+          <w:sz w:val="24"/>
+        </w:rPr>
+        <w:t>TumorDataset</w:t>
+      </w:r>
+      <w:proofErr w:type="spellEnd"/>
+      <w:r>
+        <w:t>:</w:t>
+      </w:r>
+    </w:p>
+    <w:p>
+      <w:pPr>
+        <w:pStyle w:val="ListParagraph"/>
+        <w:numPr>
+          <w:ilvl w:val="2"/>
+          <w:numId w:val="10"/>
+        </w:numPr>
+        <w:rPr>
+          <w:sz w:val="24"/>
+        </w:rPr>
+      </w:pPr>
+      <w:r>
+        <w:rPr>
+          <w:sz w:val="24"/>
+        </w:rPr>
+        <w:t>This class is responsible for creating datasets for testing and training from test and train sets</w:t>
+      </w:r>
+    </w:p>
+    <w:p>
+      <w:pPr>
+        <w:rPr>
+          <w:b/>
+          <w:sz w:val="28"/>
+        </w:rPr>
+      </w:pPr>
+      <w:r>
+        <w:rPr>
+          <w:b/>
+          <w:sz w:val="28"/>
+        </w:rPr>
+        <w:t>Feature_extraction.py</w:t>
+      </w:r>
+    </w:p>
+    <w:p>
+      <w:pPr>
+        <w:rPr>
+          <w:sz w:val="24"/>
+        </w:rPr>
+      </w:pPr>
+      <w:r>
+        <w:tab/>
+      </w:r>
+      <w:r>
+        <w:rPr>
+          <w:sz w:val="24"/>
+        </w:rPr>
+        <w:t xml:space="preserve">This file </w:t>
+      </w:r>
+      <w:r>
+        <w:rPr>
+          <w:sz w:val="24"/>
+        </w:rPr>
+        <w:t>has</w:t>
+      </w:r>
+      <w:r>
+        <w:rPr>
+          <w:sz w:val="24"/>
+        </w:rPr>
+        <w:t xml:space="preserve"> one function “</w:t>
+      </w:r>
+      <w:proofErr w:type="spellStart"/>
+      <w:r>
+        <w:rPr>
+          <w:sz w:val="24"/>
+        </w:rPr>
+        <w:t>extract_features</w:t>
+      </w:r>
+      <w:proofErr w:type="spellEnd"/>
+      <w:r>
+        <w:rPr>
+          <w:sz w:val="24"/>
+        </w:rPr>
+        <w:t>” which takes image and mask, and finds features</w:t>
+      </w:r>
+    </w:p>
+    <w:p>
+      <w:pPr>
+        <w:rPr>
+          <w:sz w:val="24"/>
+        </w:rPr>
+      </w:pPr>
+      <w:r>
+        <w:rPr>
+          <w:sz w:val="24"/>
+        </w:rPr>
+        <w:tab/>
+      </w:r>
+      <w:r>
+        <w:rPr>
+          <w:sz w:val="24"/>
+        </w:rPr>
+        <w:t>P</w:t>
+      </w:r>
+      <w:r>
+        <w:rPr>
+          <w:sz w:val="24"/>
+        </w:rPr>
+        <w:t>erimeter</w:t>
+      </w:r>
+    </w:p>
+    <w:p>
+      <w:pPr>
+        <w:pStyle w:val="ListParagraph"/>
+        <w:numPr>
+          <w:ilvl w:val="0"/>
+          <w:numId w:val="9"/>
+        </w:numPr>
+        <w:rPr>
+          <w:sz w:val="24"/>
+        </w:rPr>
+      </w:pPr>
+      <w:r>
+        <w:rPr>
+          <w:sz w:val="24"/>
+        </w:rPr>
+        <w:t>A</w:t>
+      </w:r>
+      <w:r>
+        <w:rPr>
+          <w:sz w:val="24"/>
+        </w:rPr>
+        <w:t>rea</w:t>
+      </w:r>
+      <w:r>
+        <w:rPr>
+          <w:sz w:val="24"/>
+        </w:rPr>
+        <w:t xml:space="preserve"> </w:t>
+      </w:r>
+    </w:p>
+    <w:p>
+      <w:pPr>
+        <w:pStyle w:val="ListParagraph"/>
+        <w:numPr>
+          <w:ilvl w:val="0"/>
+          <w:numId w:val="9"/>
+        </w:numPr>
+        <w:rPr>
+          <w:sz w:val="24"/>
+        </w:rPr>
+      </w:pPr>
+      <w:r>
+        <w:rPr>
+          <w:sz w:val="24"/>
+        </w:rPr>
+        <w:t>R</w:t>
+      </w:r>
+      <w:r>
+        <w:rPr>
+          <w:sz w:val="24"/>
+        </w:rPr>
+        <w:t>adius</w:t>
+      </w:r>
+      <w:r>
+        <w:rPr>
+          <w:sz w:val="24"/>
+        </w:rPr>
+        <w:t xml:space="preserve"> </w:t>
+      </w:r>
+    </w:p>
+    <w:p>
+      <w:pPr>
+        <w:pStyle w:val="ListParagraph"/>
+        <w:numPr>
+          <w:ilvl w:val="0"/>
+          <w:numId w:val="9"/>
+        </w:numPr>
+        <w:rPr>
+          <w:sz w:val="24"/>
+        </w:rPr>
+      </w:pPr>
+      <w:r>
+        <w:rPr>
+          <w:sz w:val="24"/>
+        </w:rPr>
+        <w:t>D</w:t>
+      </w:r>
+      <w:r>
+        <w:rPr>
+          <w:sz w:val="24"/>
+        </w:rPr>
+        <w:t>iameter</w:t>
+      </w:r>
+      <w:r>
+        <w:rPr>
+          <w:sz w:val="24"/>
+        </w:rPr>
+        <w:t xml:space="preserve"> </w:t>
+      </w:r>
+    </w:p>
+    <w:p>
+      <w:pPr>
+        <w:pStyle w:val="ListParagraph"/>
+        <w:numPr>
+          <w:ilvl w:val="0"/>
+          <w:numId w:val="9"/>
+        </w:numPr>
+        <w:rPr>
+          <w:sz w:val="24"/>
+        </w:rPr>
+      </w:pPr>
+      <w:r>
+        <w:rPr>
+          <w:sz w:val="24"/>
+        </w:rPr>
+        <w:t>C</w:t>
+      </w:r>
+      <w:r>
+        <w:rPr>
+          <w:sz w:val="24"/>
+        </w:rPr>
+        <w:t>ircularity</w:t>
+      </w:r>
+      <w:r>
+        <w:rPr>
+          <w:sz w:val="24"/>
+        </w:rPr>
+        <w:t xml:space="preserve"> </w:t>
+      </w:r>
+    </w:p>
+    <w:p>
+      <w:pPr>
+        <w:pStyle w:val="ListParagraph"/>
+        <w:numPr>
+          <w:ilvl w:val="0"/>
+          <w:numId w:val="9"/>
+        </w:numPr>
+        <w:rPr>
+          <w:sz w:val="24"/>
+        </w:rPr>
+      </w:pPr>
+      <w:r>
+        <w:rPr>
+          <w:sz w:val="24"/>
+        </w:rPr>
+        <w:t>E</w:t>
+      </w:r>
+      <w:r>
+        <w:rPr>
+          <w:sz w:val="24"/>
+        </w:rPr>
+        <w:t>ccentricity</w:t>
+      </w:r>
+      <w:r>
+        <w:rPr>
+          <w:sz w:val="24"/>
+        </w:rPr>
+        <w:t xml:space="preserve"> </w:t>
+      </w:r>
+    </w:p>
+    <w:p>
+      <w:pPr>
+        <w:pStyle w:val="ListParagraph"/>
+        <w:numPr>
+          <w:ilvl w:val="0"/>
+          <w:numId w:val="9"/>
+        </w:numPr>
+        <w:rPr>
+          <w:sz w:val="24"/>
+        </w:rPr>
+      </w:pPr>
+      <w:proofErr w:type="spellStart"/>
+      <w:r>
+        <w:rPr>
+          <w:sz w:val="24"/>
+        </w:rPr>
+        <w:lastRenderedPageBreak/>
+        <w:t>texture_features</w:t>
+      </w:r>
+      <w:proofErr w:type="spellEnd"/>
+    </w:p>
+    <w:p>
+      <w:pPr>
+        <w:rPr>
+          <w:b/>
+          <w:sz w:val="28"/>
+        </w:rPr>
+      </w:pPr>
+      <w:r>
+        <w:rPr>
+          <w:b/>
+          <w:sz w:val="28"/>
+        </w:rPr>
+        <w:t>Inference.py</w:t>
+      </w:r>
+    </w:p>
+    <w:p>
+      <w:pPr>
+        <w:ind w:left="720"/>
+        <w:rPr>
+          <w:sz w:val="24"/>
+        </w:rPr>
+      </w:pPr>
+      <w:r>
+        <w:rPr>
+          <w:sz w:val="24"/>
+        </w:rPr>
+        <w:t xml:space="preserve">This file consists of one function “inference” which loads images from inference folder and does inference on all images, saves results in </w:t>
+      </w:r>
+      <w:proofErr w:type="spellStart"/>
+      <w:r>
+        <w:rPr>
+          <w:sz w:val="24"/>
+        </w:rPr>
+        <w:t>combined_image_mask</w:t>
+      </w:r>
+      <w:proofErr w:type="spellEnd"/>
+      <w:r>
+        <w:rPr>
+          <w:sz w:val="24"/>
+        </w:rPr>
+        <w:t xml:space="preserve"> folder.</w:t>
+      </w:r>
+    </w:p>
+    <w:p>
+      <w:pPr>
+        <w:rPr>
+          <w:b/>
+          <w:sz w:val="28"/>
+        </w:rPr>
+      </w:pPr>
+      <w:r>
+        <w:rPr>
+          <w:b/>
+          <w:sz w:val="28"/>
+        </w:rPr>
+        <w:t>Loss.py</w:t>
+      </w:r>
+    </w:p>
+    <w:p>
+      <w:pPr>
+        <w:rPr>
+          <w:sz w:val="24"/>
+        </w:rPr>
+      </w:pPr>
+      <w:r>
+        <w:rPr>
+          <w:sz w:val="24"/>
+        </w:rPr>
+        <w:tab/>
+        <w:t>This file has</w:t>
+      </w:r>
+      <w:r>
+        <w:rPr>
+          <w:sz w:val="24"/>
+        </w:rPr>
+        <w:t xml:space="preserve"> two class:</w:t>
+      </w:r>
+    </w:p>
+    <w:p>
+      <w:pPr>
+        <w:pStyle w:val="ListParagraph"/>
+        <w:numPr>
+          <w:ilvl w:val="1"/>
+          <w:numId w:val="8"/>
+        </w:numPr>
+        <w:rPr>
+          <w:sz w:val="24"/>
+        </w:rPr>
+      </w:pPr>
+      <w:proofErr w:type="spellStart"/>
+      <w:r>
+        <w:rPr>
+          <w:b/>
+          <w:sz w:val="24"/>
+        </w:rPr>
+        <w:t>BCEDiceLoss</w:t>
+      </w:r>
+      <w:proofErr w:type="spellEnd"/>
+      <w:r>
+        <w:rPr>
+          <w:sz w:val="24"/>
+        </w:rPr>
+        <w:t>:</w:t>
+      </w:r>
+    </w:p>
+    <w:p>
+      <w:pPr>
+        <w:pStyle w:val="ListParagraph"/>
+        <w:numPr>
+          <w:ilvl w:val="2"/>
+          <w:numId w:val="8"/>
+        </w:numPr>
+        <w:rPr>
+          <w:sz w:val="24"/>
+        </w:rPr>
+      </w:pPr>
+      <w:r>
+        <w:rPr>
+          <w:sz w:val="24"/>
+        </w:rPr>
+        <w:t xml:space="preserve">This class is used to calculate loss </w:t>
+      </w:r>
+      <w:proofErr w:type="spellStart"/>
+      <w:r>
+        <w:rPr>
+          <w:sz w:val="24"/>
+        </w:rPr>
+        <w:t>binary_cross_entropy</w:t>
+      </w:r>
+      <w:proofErr w:type="spellEnd"/>
+      <w:r>
+        <w:rPr>
+          <w:sz w:val="24"/>
+        </w:rPr>
+        <w:t xml:space="preserve"> + </w:t>
+      </w:r>
+      <w:proofErr w:type="spellStart"/>
+      <w:r>
+        <w:rPr>
+          <w:sz w:val="24"/>
+        </w:rPr>
+        <w:t>dice_loss</w:t>
+      </w:r>
+      <w:proofErr w:type="spellEnd"/>
+      <w:r>
+        <w:rPr>
+          <w:sz w:val="24"/>
+        </w:rPr>
+        <w:t>, we used it in our training.</w:t>
+      </w:r>
+    </w:p>
+    <w:p>
+      <w:pPr>
+        <w:pStyle w:val="ListParagraph"/>
+        <w:numPr>
+          <w:ilvl w:val="1"/>
+          <w:numId w:val="8"/>
+        </w:numPr>
+        <w:rPr>
+          <w:sz w:val="24"/>
+        </w:rPr>
+      </w:pPr>
+      <w:proofErr w:type="spellStart"/>
+      <w:r>
+        <w:rPr>
+          <w:b/>
+          <w:sz w:val="24"/>
+        </w:rPr>
+        <w:t>DiceLoss</w:t>
+      </w:r>
+      <w:proofErr w:type="spellEnd"/>
+      <w:r>
+        <w:rPr>
+          <w:sz w:val="24"/>
+        </w:rPr>
+        <w:t>:</w:t>
+      </w:r>
+    </w:p>
+    <w:p>
+      <w:pPr>
+        <w:pStyle w:val="ListParagraph"/>
+        <w:numPr>
+          <w:ilvl w:val="2"/>
+          <w:numId w:val="8"/>
+        </w:numPr>
+        <w:rPr>
+          <w:sz w:val="24"/>
+        </w:rPr>
+      </w:pPr>
+      <w:r>
+        <w:rPr>
+          <w:sz w:val="24"/>
+        </w:rPr>
+        <w:t xml:space="preserve">This class is used to calculate </w:t>
+      </w:r>
+      <w:proofErr w:type="spellStart"/>
+      <w:r>
+        <w:rPr>
+          <w:sz w:val="24"/>
+        </w:rPr>
+        <w:t>dice_loss</w:t>
+      </w:r>
+      <w:proofErr w:type="spellEnd"/>
+      <w:r>
+        <w:rPr>
+          <w:sz w:val="24"/>
+        </w:rPr>
+        <w:t>, we used it in validation.</w:t>
+      </w:r>
+    </w:p>
+    <w:p>
+      <w:pPr>
+        <w:rPr>
+          <w:b/>
+          <w:sz w:val="28"/>
+        </w:rPr>
+      </w:pPr>
+      <w:r>
+        <w:rPr>
+          <w:b/>
+          <w:sz w:val="28"/>
+        </w:rPr>
+        <w:t>Main.py</w:t>
+      </w:r>
+    </w:p>
+    <w:p>
+      <w:pPr>
+        <w:ind w:left="720"/>
+        <w:rPr>
+          <w:sz w:val="24"/>
+        </w:rPr>
+      </w:pPr>
+      <w:r>
+        <w:rPr>
+          <w:sz w:val="24"/>
+        </w:rPr>
+        <w:t xml:space="preserve">This file creates two folders in which model weights are to be stored during training process, and </w:t>
+      </w:r>
+      <w:r>
+        <w:rPr>
+          <w:sz w:val="24"/>
+        </w:rPr>
+        <w:t>trains segmentation model.</w:t>
+      </w:r>
+    </w:p>
+    <w:p>
+      <w:pPr>
+        <w:rPr>
+          <w:b/>
+          <w:sz w:val="28"/>
+        </w:rPr>
+      </w:pPr>
+      <w:r>
+        <w:rPr>
+          <w:b/>
+          <w:sz w:val="28"/>
+        </w:rPr>
+        <w:t>Process_dataset.py</w:t>
+      </w:r>
+    </w:p>
+    <w:p>
+      <w:pPr>
+        <w:rPr>
+          <w:sz w:val="24"/>
+        </w:rPr>
+      </w:pPr>
+      <w:r>
+        <w:rPr>
+          <w:sz w:val="24"/>
+        </w:rPr>
+        <w:tab/>
+        <w:t>This file has three functions</w:t>
+      </w:r>
+    </w:p>
+    <w:p>
+      <w:pPr>
+        <w:pStyle w:val="ListParagraph"/>
+        <w:numPr>
+          <w:ilvl w:val="1"/>
+          <w:numId w:val="7"/>
+        </w:numPr>
+        <w:rPr>
+          <w:sz w:val="24"/>
+        </w:rPr>
+      </w:pPr>
+      <w:proofErr w:type="spellStart"/>
+      <w:r>
+        <w:rPr>
+          <w:b/>
+          <w:sz w:val="24"/>
+        </w:rPr>
+        <w:t>Makedir</w:t>
+      </w:r>
+      <w:proofErr w:type="spellEnd"/>
+      <w:r>
+        <w:rPr>
+          <w:sz w:val="24"/>
+        </w:rPr>
+        <w:t>:</w:t>
+      </w:r>
+    </w:p>
+    <w:p>
+      <w:pPr>
+        <w:pStyle w:val="ListParagraph"/>
+        <w:numPr>
+          <w:ilvl w:val="2"/>
+          <w:numId w:val="7"/>
+        </w:numPr>
+        <w:rPr>
+          <w:sz w:val="24"/>
+        </w:rPr>
+      </w:pPr>
+      <w:r>
+        <w:rPr>
+          <w:sz w:val="24"/>
+        </w:rPr>
+        <w:t>Creates directory (folder)</w:t>
+      </w:r>
+    </w:p>
+    <w:p>
+      <w:pPr>
+        <w:pStyle w:val="ListParagraph"/>
+        <w:numPr>
+          <w:ilvl w:val="1"/>
+          <w:numId w:val="7"/>
+        </w:numPr>
+        <w:rPr>
+          <w:sz w:val="24"/>
+        </w:rPr>
+      </w:pPr>
+      <w:r>
+        <w:rPr>
+          <w:b/>
+          <w:sz w:val="24"/>
+        </w:rPr>
+        <w:t>Unzip</w:t>
+      </w:r>
+      <w:r>
+        <w:rPr>
+          <w:sz w:val="24"/>
+        </w:rPr>
+        <w:t>:</w:t>
+      </w:r>
+    </w:p>
+    <w:p>
+      <w:pPr>
+        <w:pStyle w:val="ListParagraph"/>
+        <w:numPr>
+          <w:ilvl w:val="2"/>
+          <w:numId w:val="7"/>
+        </w:numPr>
+        <w:rPr>
+          <w:sz w:val="24"/>
+        </w:rPr>
+      </w:pPr>
+      <w:r>
+        <w:rPr>
+          <w:sz w:val="24"/>
+        </w:rPr>
+        <w:t>Unzips zip file(s)</w:t>
+      </w:r>
+    </w:p>
+    <w:p>
+      <w:pPr>
+        <w:pStyle w:val="ListParagraph"/>
+        <w:numPr>
+          <w:ilvl w:val="1"/>
+          <w:numId w:val="7"/>
+        </w:numPr>
+        <w:rPr>
+          <w:sz w:val="24"/>
+        </w:rPr>
+      </w:pPr>
+      <w:proofErr w:type="spellStart"/>
+      <w:r>
+        <w:rPr>
+          <w:b/>
+          <w:sz w:val="24"/>
+        </w:rPr>
+        <w:t>Convert_matfiles_to_images</w:t>
+      </w:r>
+      <w:proofErr w:type="spellEnd"/>
+      <w:r>
+        <w:rPr>
+          <w:sz w:val="24"/>
+        </w:rPr>
+        <w:t>:</w:t>
+      </w:r>
+    </w:p>
+    <w:p>
+      <w:pPr>
+        <w:pStyle w:val="ListParagraph"/>
+        <w:numPr>
+          <w:ilvl w:val="2"/>
+          <w:numId w:val="7"/>
+        </w:numPr>
+        <w:rPr>
+          <w:sz w:val="24"/>
+        </w:rPr>
+      </w:pPr>
+      <w:r>
+        <w:rPr>
+          <w:sz w:val="24"/>
+        </w:rPr>
+        <w:t xml:space="preserve">Extracts images and masks from </w:t>
+      </w:r>
+      <w:proofErr w:type="spellStart"/>
+      <w:r>
+        <w:rPr>
+          <w:sz w:val="24"/>
+        </w:rPr>
+        <w:t>matfiles</w:t>
+      </w:r>
+      <w:proofErr w:type="spellEnd"/>
+    </w:p>
+    <w:p>
+      <w:pPr>
+        <w:rPr>
+          <w:b/>
+          <w:sz w:val="28"/>
+        </w:rPr>
+      </w:pPr>
+      <w:r>
+        <w:rPr>
+          <w:b/>
+          <w:sz w:val="28"/>
+        </w:rPr>
+        <w:t>Trainer.py</w:t>
+      </w:r>
+    </w:p>
+    <w:p>
+      <w:pPr>
+        <w:rPr>
+          <w:sz w:val="24"/>
+        </w:rPr>
+      </w:pPr>
+      <w:r>
+        <w:rPr>
+          <w:sz w:val="24"/>
+        </w:rPr>
+        <w:tab/>
+        <w:t>This file has a class of Trainer</w:t>
+      </w:r>
+    </w:p>
+    <w:p>
+      <w:pPr>
+        <w:pStyle w:val="ListParagraph"/>
+        <w:numPr>
+          <w:ilvl w:val="0"/>
+          <w:numId w:val="4"/>
+        </w:numPr>
+        <w:rPr>
+          <w:sz w:val="24"/>
+        </w:rPr>
+      </w:pPr>
+      <w:proofErr w:type="spellStart"/>
+      <w:r>
+        <w:rPr>
+          <w:b/>
+          <w:sz w:val="24"/>
+        </w:rPr>
+        <w:t>constrcutor</w:t>
+      </w:r>
+      <w:proofErr w:type="spellEnd"/>
+      <w:r>
+        <w:rPr>
+          <w:b/>
+          <w:sz w:val="24"/>
+        </w:rPr>
+        <w:t xml:space="preserve"> </w:t>
+      </w:r>
+      <w:r>
+        <w:rPr>
+          <w:sz w:val="24"/>
+        </w:rPr>
+        <w:t xml:space="preserve">provides model with best weights, loss </w:t>
+      </w:r>
+      <w:proofErr w:type="spellStart"/>
+      <w:r>
+        <w:rPr>
+          <w:sz w:val="24"/>
+        </w:rPr>
+        <w:t>funtions</w:t>
+      </w:r>
+      <w:proofErr w:type="spellEnd"/>
+      <w:r>
+        <w:rPr>
+          <w:sz w:val="24"/>
+        </w:rPr>
+        <w:t>, and device</w:t>
+      </w:r>
+    </w:p>
+    <w:p>
+      <w:pPr>
+        <w:pStyle w:val="ListParagraph"/>
+        <w:numPr>
+          <w:ilvl w:val="0"/>
+          <w:numId w:val="4"/>
+        </w:numPr>
+        <w:rPr>
+          <w:sz w:val="24"/>
+        </w:rPr>
+      </w:pPr>
+      <w:proofErr w:type="spellStart"/>
+      <w:r>
+        <w:rPr>
+          <w:b/>
+          <w:sz w:val="24"/>
+        </w:rPr>
+        <w:t>setup_training_env</w:t>
+      </w:r>
+      <w:proofErr w:type="spellEnd"/>
+      <w:r>
+        <w:rPr>
+          <w:b/>
+          <w:sz w:val="24"/>
+        </w:rPr>
+        <w:t>()</w:t>
+      </w:r>
+      <w:r>
+        <w:rPr>
+          <w:sz w:val="24"/>
+        </w:rPr>
+        <w:t xml:space="preserve">, the setup for the training prepares </w:t>
+      </w:r>
+      <w:proofErr w:type="spellStart"/>
+      <w:r>
+        <w:rPr>
+          <w:sz w:val="24"/>
+        </w:rPr>
+        <w:t>eg</w:t>
+      </w:r>
+      <w:proofErr w:type="spellEnd"/>
+      <w:r>
+        <w:rPr>
+          <w:sz w:val="24"/>
+        </w:rPr>
+        <w:t xml:space="preserve"> dataset, </w:t>
+      </w:r>
+      <w:proofErr w:type="spellStart"/>
+      <w:r>
+        <w:rPr>
+          <w:sz w:val="24"/>
+        </w:rPr>
+        <w:t>dataloaders</w:t>
+      </w:r>
+      <w:proofErr w:type="spellEnd"/>
+      <w:r>
+        <w:rPr>
+          <w:sz w:val="24"/>
+        </w:rPr>
+        <w:t xml:space="preserve"> and optimizer</w:t>
+      </w:r>
+    </w:p>
+    <w:p>
+      <w:pPr>
+        <w:pStyle w:val="ListParagraph"/>
+        <w:numPr>
+          <w:ilvl w:val="0"/>
+          <w:numId w:val="4"/>
+        </w:numPr>
+        <w:rPr>
+          <w:sz w:val="24"/>
+        </w:rPr>
+      </w:pPr>
+      <w:proofErr w:type="spellStart"/>
+      <w:r>
+        <w:rPr>
+          <w:b/>
+          <w:sz w:val="24"/>
+        </w:rPr>
+        <w:t>train_fn</w:t>
+      </w:r>
+      <w:proofErr w:type="spellEnd"/>
+      <w:r>
+        <w:rPr>
+          <w:b/>
+          <w:sz w:val="24"/>
+        </w:rPr>
+        <w:t xml:space="preserve">(), </w:t>
+      </w:r>
+      <w:r>
+        <w:rPr>
+          <w:sz w:val="24"/>
+        </w:rPr>
+        <w:t>trains the model and saves best weights and optimizer</w:t>
+      </w:r>
+    </w:p>
+    <w:p>
+      <w:pPr>
+        <w:pStyle w:val="ListParagraph"/>
+        <w:numPr>
+          <w:ilvl w:val="0"/>
+          <w:numId w:val="4"/>
+        </w:numPr>
+        <w:rPr>
+          <w:sz w:val="24"/>
+        </w:rPr>
+      </w:pPr>
+      <w:proofErr w:type="spellStart"/>
+      <w:r>
+        <w:rPr>
+          <w:b/>
+          <w:sz w:val="24"/>
+        </w:rPr>
+        <w:t>sav</w:t>
+      </w:r>
+      <w:r>
+        <w:rPr>
+          <w:b/>
+          <w:sz w:val="24"/>
+        </w:rPr>
+        <w:t>e_results_to_csv</w:t>
+      </w:r>
+      <w:proofErr w:type="spellEnd"/>
+      <w:r>
+        <w:rPr>
+          <w:b/>
+          <w:sz w:val="24"/>
+        </w:rPr>
+        <w:t>()</w:t>
+      </w:r>
+      <w:r>
+        <w:rPr>
+          <w:sz w:val="24"/>
+        </w:rPr>
+        <w:t>, saves histor</w:t>
+      </w:r>
+      <w:r>
+        <w:rPr>
+          <w:sz w:val="24"/>
+        </w:rPr>
+        <w:t>y in csv file</w:t>
+      </w:r>
+    </w:p>
+    <w:p>
+      <w:pPr>
+        <w:rPr>
+          <w:sz w:val="24"/>
+        </w:rPr>
+      </w:pPr>
+    </w:p>
+    <w:p>
+      <w:pPr>
+        <w:rPr>
+          <w:b/>
+          <w:sz w:val="28"/>
+        </w:rPr>
+      </w:pPr>
+    </w:p>
+    <w:p>
+      <w:pPr>
+        <w:rPr>
+          <w:b/>
+          <w:sz w:val="28"/>
+        </w:rPr>
+      </w:pPr>
+      <w:r>
+        <w:rPr>
+          <w:b/>
+          <w:sz w:val="28"/>
+        </w:rPr>
+        <w:lastRenderedPageBreak/>
+        <w:t>Unet_model.py</w:t>
+      </w:r>
+    </w:p>
+    <w:p>
+      <w:pPr>
+        <w:rPr>
+          <w:sz w:val="24"/>
+        </w:rPr>
+      </w:pPr>
+      <w:r>
+        <w:rPr>
+          <w:sz w:val="24"/>
+        </w:rPr>
+        <w:tab/>
+        <w:t>This file has four helper classes</w:t>
+      </w:r>
+    </w:p>
+    <w:p>
+      <w:pPr>
+        <w:pStyle w:val="ListParagraph"/>
+        <w:numPr>
+          <w:ilvl w:val="1"/>
+          <w:numId w:val="3"/>
+        </w:numPr>
+        <w:rPr>
+          <w:sz w:val="24"/>
+        </w:rPr>
+      </w:pPr>
+      <w:proofErr w:type="spellStart"/>
+      <w:r>
+        <w:rPr>
+          <w:sz w:val="24"/>
+        </w:rPr>
+        <w:t>DoubleConv</w:t>
+      </w:r>
+      <w:proofErr w:type="spellEnd"/>
+    </w:p>
+    <w:p>
+      <w:pPr>
+        <w:pStyle w:val="ListParagraph"/>
+        <w:numPr>
+          <w:ilvl w:val="1"/>
+          <w:numId w:val="3"/>
+        </w:numPr>
+        <w:rPr>
+          <w:sz w:val="24"/>
+        </w:rPr>
+      </w:pPr>
+      <w:r>
+        <w:rPr>
+          <w:sz w:val="24"/>
+        </w:rPr>
+        <w:t>Down</w:t>
+      </w:r>
+    </w:p>
+    <w:p>
+      <w:pPr>
+        <w:pStyle w:val="ListParagraph"/>
+        <w:numPr>
+          <w:ilvl w:val="1"/>
+          <w:numId w:val="3"/>
+        </w:numPr>
+        <w:rPr>
+          <w:sz w:val="24"/>
+        </w:rPr>
+      </w:pPr>
+      <w:r>
+        <w:rPr>
+          <w:sz w:val="24"/>
+        </w:rPr>
+        <w:t>Up</w:t>
+      </w:r>
+    </w:p>
+    <w:p>
+      <w:pPr>
+        <w:pStyle w:val="ListParagraph"/>
+        <w:numPr>
+          <w:ilvl w:val="1"/>
+          <w:numId w:val="3"/>
+        </w:numPr>
+        <w:rPr>
+          <w:sz w:val="24"/>
+        </w:rPr>
+      </w:pPr>
+      <w:proofErr w:type="spellStart"/>
+      <w:r>
+        <w:rPr>
+          <w:sz w:val="24"/>
+        </w:rPr>
+        <w:t>OutConv</w:t>
+      </w:r>
+      <w:proofErr w:type="spellEnd"/>
+    </w:p>
+    <w:p>
+      <w:pPr>
+        <w:ind w:left="720"/>
+        <w:rPr>
+          <w:sz w:val="24"/>
+        </w:rPr>
+      </w:pPr>
+      <w:r>
+        <w:rPr>
+          <w:sz w:val="24"/>
+        </w:rPr>
+        <w:t xml:space="preserve">These classes are used in </w:t>
+      </w:r>
+      <w:proofErr w:type="spellStart"/>
+      <w:r>
+        <w:rPr>
+          <w:sz w:val="24"/>
+        </w:rPr>
+        <w:t>Unet</w:t>
+      </w:r>
+      <w:proofErr w:type="spellEnd"/>
+      <w:r>
+        <w:rPr>
+          <w:sz w:val="24"/>
+        </w:rPr>
+        <w:t xml:space="preserve"> class to make </w:t>
+      </w:r>
+      <w:proofErr w:type="spellStart"/>
+      <w:r>
+        <w:rPr>
+          <w:sz w:val="24"/>
+        </w:rPr>
+        <w:t>Unet</w:t>
+      </w:r>
+      <w:proofErr w:type="spellEnd"/>
+      <w:r>
+        <w:rPr>
+          <w:sz w:val="24"/>
+        </w:rPr>
+        <w:t xml:space="preserve"> segmentation model</w:t>
+      </w:r>
+    </w:p>
+    <w:p>
+      <w:pPr>
+        <w:rPr>
+          <w:b/>
+          <w:sz w:val="28"/>
+        </w:rPr>
+      </w:pPr>
+      <w:r>
+        <w:rPr>
+          <w:b/>
+          <w:sz w:val="28"/>
+        </w:rPr>
+        <w:t>Visualize_results.py</w:t>
+      </w:r>
+    </w:p>
+    <w:p>
+      <w:pPr>
+        <w:rPr>
+          <w:sz w:val="24"/>
+        </w:rPr>
+      </w:pPr>
+      <w:r>
+        <w:rPr>
+          <w:sz w:val="24"/>
+        </w:rPr>
+        <w:tab/>
+        <w:t xml:space="preserve">This file has a function </w:t>
+      </w:r>
+      <w:proofErr w:type="spellStart"/>
+      <w:r>
+        <w:rPr>
+          <w:sz w:val="24"/>
+        </w:rPr>
+        <w:t>plot_loss</w:t>
+      </w:r>
+      <w:proofErr w:type="spellEnd"/>
+      <w:r>
+        <w:rPr>
+          <w:sz w:val="24"/>
+        </w:rPr>
+        <w:t xml:space="preserve"> which is used to visualize training matrices</w:t>
+      </w:r>
+    </w:p>
+    <w:p>
+      <w:pPr>
+        <w:rPr>
+          <w:b/>
+          <w:sz w:val="28"/>
+        </w:rPr>
+      </w:pPr>
+      <w:proofErr w:type="spellStart"/>
+      <w:r>
+        <w:rPr>
+          <w:b/>
+          <w:sz w:val="28"/>
+        </w:rPr>
+        <w:t>Segmenation_notebook.ipynb</w:t>
+      </w:r>
+      <w:proofErr w:type="spellEnd"/>
+    </w:p>
+    <w:p>
+      <w:pPr>
+        <w:ind w:firstLine="720"/>
+        <w:rPr>
+          <w:sz w:val="24"/>
+        </w:rPr>
+      </w:pPr>
+      <w:r>
+        <w:rPr>
+          <w:sz w:val="24"/>
+        </w:rPr>
+        <w:t>Flow of running files + full pipeline for inference is available in this notebook</w:t>
+      </w:r>
+    </w:p>
+    <w:p>
+      <w:r>
+        <w:rPr>
+          <w:noProof/>
+        </w:rPr>
+        <w:lastRenderedPageBreak/>
+        <w:drawing>
+          <wp:inline distT="0" distB="0" distL="0" distR="0">
+            <wp:extent cx="5741670" cy="8229600"/>
+            <wp:effectExtent l="0" t="0" r="0" b="0"/>
+            <wp:docPr id="1" name="Picture 1"/>
+            <wp:cNvGraphicFramePr>
+              <a:graphicFrameLocks xmlns:a="http://schemas.openxmlformats.org/drawingml/2006/main" noChangeAspect="1"/>
+            </wp:cNvGraphicFramePr>
+            <a:graphic xmlns:a="http://schemas.openxmlformats.org/drawingml/2006/main">
+              <a:graphicData uri="http://schemas.openxmlformats.org/drawingml/2006/picture">
+                <pic:pic xmlns:pic="http://schemas.openxmlformats.org/drawingml/2006/picture">
+                  <pic:nvPicPr>
+                    <pic:cNvPr id="1" name="FlowChart.png"/>
+                    <pic:cNvPicPr/>
+                  </pic:nvPicPr>
+                  <pic:blipFill>
+                    <a:blip r:embed="rId5">
+                      <a:extLst>
+                        <a:ext uri="{28A0092B-C50C-407E-A947-70E740481C1C}">
+                          <a14:useLocalDpi xmlns:a14="http://schemas.microsoft.com/office/drawing/2010/main" val="0"/>
+                        </a:ext>
+                      </a:extLst>
+                    </a:blip>
+                    <a:stretch>
+                      <a:fillRect/>
+                    </a:stretch>
+                  </pic:blipFill>
+                  <pic:spPr>
+                    <a:xfrm>
+                      <a:off x="0" y="0"/>
+                      <a:ext cx="5741670" cy="8229600"/>
+                    </a:xfrm>
+                    <a:prstGeom prst="rect">
+                      <a:avLst/>
+                    </a:prstGeom>
+                  </pic:spPr>
+                </pic:pic>
+              </a:graphicData>
+            </a:graphic>
+          </wp:inline>
+        </w:drawing>
+      </w:r>
       <w:bookmarkStart w:id="0" w:name="_GoBack"/>
       <w:bookmarkEnd w:id="0"/>
     </w:p>
-    <w:p>
-      <w:pPr>
-        <w:pStyle w:val="ListParagraph"/>
-        <w:numPr>
-          <w:ilvl w:val="0"/>
-          <w:numId w:val="1"/>
-        </w:numPr>
-        <w:rPr>
-          <w:sz w:val="24"/>
-        </w:rPr>
-      </w:pPr>
-      <w:r>
-        <w:rPr>
-          <w:sz w:val="24"/>
-        </w:rPr>
-        <w:t>Config.py</w:t>
-      </w:r>
-    </w:p>
-    <w:p>
-      <w:pPr>
-        <w:pStyle w:val="ListParagraph"/>
-        <w:numPr>
-          <w:ilvl w:val="0"/>
-          <w:numId w:val="1"/>
-        </w:numPr>
-        <w:rPr>
-          <w:sz w:val="24"/>
-        </w:rPr>
-      </w:pPr>
-      <w:r>
-        <w:rPr>
-          <w:sz w:val="24"/>
-        </w:rPr>
-        <w:t>Dataset.py</w:t>
-      </w:r>
-    </w:p>
-    <w:p>
-      <w:pPr>
-        <w:pStyle w:val="ListParagraph"/>
-        <w:numPr>
-          <w:ilvl w:val="0"/>
-          <w:numId w:val="1"/>
-        </w:numPr>
-        <w:rPr>
-          <w:sz w:val="24"/>
-        </w:rPr>
-      </w:pPr>
-      <w:r>
-        <w:rPr>
-          <w:sz w:val="24"/>
-        </w:rPr>
-        <w:t>Feature_extraction.py</w:t>
-      </w:r>
-    </w:p>
-    <w:p>
-      <w:pPr>
-        <w:pStyle w:val="ListParagraph"/>
-        <w:numPr>
-          <w:ilvl w:val="0"/>
-          <w:numId w:val="1"/>
-        </w:numPr>
-        <w:rPr>
-          <w:sz w:val="24"/>
-        </w:rPr>
-      </w:pPr>
-      <w:r>
-        <w:rPr>
-          <w:sz w:val="24"/>
-        </w:rPr>
-        <w:t>Inference.py</w:t>
-      </w:r>
-    </w:p>
-    <w:p>
-      <w:pPr>
-        <w:pStyle w:val="ListParagraph"/>
-        <w:numPr>
-          <w:ilvl w:val="0"/>
-          <w:numId w:val="1"/>
-        </w:numPr>
-        <w:rPr>
-          <w:sz w:val="24"/>
-        </w:rPr>
-      </w:pPr>
-      <w:r>
-        <w:rPr>
-          <w:sz w:val="24"/>
-        </w:rPr>
-        <w:t>Loss.py</w:t>
-      </w:r>
-    </w:p>
-    <w:p>
-      <w:pPr>
-        <w:pStyle w:val="ListParagraph"/>
-        <w:numPr>
-          <w:ilvl w:val="0"/>
-          <w:numId w:val="1"/>
-        </w:numPr>
-        <w:rPr>
-          <w:sz w:val="24"/>
-        </w:rPr>
-      </w:pPr>
-      <w:r>
-        <w:rPr>
-          <w:sz w:val="24"/>
-        </w:rPr>
-        <w:t>Main.py</w:t>
-      </w:r>
-    </w:p>
-    <w:p>
-      <w:pPr>
-        <w:pStyle w:val="ListParagraph"/>
-        <w:numPr>
-          <w:ilvl w:val="0"/>
-          <w:numId w:val="1"/>
-        </w:numPr>
-        <w:rPr>
-          <w:sz w:val="24"/>
-        </w:rPr>
-      </w:pPr>
-      <w:r>
-        <w:rPr>
-          <w:sz w:val="24"/>
-        </w:rPr>
-        <w:t>Process_dataset.py</w:t>
-      </w:r>
-    </w:p>
-    <w:p>
-      <w:pPr>
-        <w:pStyle w:val="ListParagraph"/>
-        <w:numPr>
-          <w:ilvl w:val="0"/>
-          <w:numId w:val="1"/>
-        </w:numPr>
-        <w:rPr>
-          <w:sz w:val="24"/>
-        </w:rPr>
-      </w:pPr>
-      <w:r>
-        <w:rPr>
-          <w:sz w:val="24"/>
-        </w:rPr>
-        <w:t>Trainer.py</w:t>
-      </w:r>
-    </w:p>
-    <w:p>
-      <w:pPr>
-        <w:pStyle w:val="ListParagraph"/>
-        <w:numPr>
-          <w:ilvl w:val="0"/>
-          <w:numId w:val="1"/>
-        </w:numPr>
-        <w:rPr>
-          <w:sz w:val="24"/>
-        </w:rPr>
-      </w:pPr>
-      <w:r>
-        <w:rPr>
-          <w:sz w:val="24"/>
-        </w:rPr>
-        <w:t>Unet_model.py</w:t>
-      </w:r>
-    </w:p>
-    <w:p>
-      <w:pPr>
-        <w:pStyle w:val="ListParagraph"/>
-        <w:numPr>
-          <w:ilvl w:val="0"/>
-          <w:numId w:val="1"/>
-        </w:numPr>
-        <w:rPr>
-          <w:sz w:val="24"/>
-        </w:rPr>
-      </w:pPr>
-      <w:r>
-        <w:rPr>
-          <w:sz w:val="24"/>
-        </w:rPr>
-        <w:t>Visualize_results.py</w:t>
-      </w:r>
-    </w:p>
-    <w:p>
-      <w:pPr>
-        <w:pStyle w:val="ListParagraph"/>
-      </w:pPr>
-    </w:p>
-    <w:p>
-      <w:pPr>
-        <w:rPr>
-          <w:b/>
-          <w:sz w:val="28"/>
-        </w:rPr>
-      </w:pPr>
-      <w:r>
-        <w:rPr>
-          <w:b/>
-          <w:sz w:val="28"/>
-        </w:rPr>
-        <w:t>Config.py</w:t>
-      </w:r>
-    </w:p>
-    <w:p>
-      <w:pPr>
-        <w:rPr>
-          <w:sz w:val="24"/>
-        </w:rPr>
-      </w:pPr>
-      <w:r>
-        <w:tab/>
-      </w:r>
-      <w:r>
-        <w:rPr>
-          <w:sz w:val="24"/>
-        </w:rPr>
-        <w:t xml:space="preserve">In this file we </w:t>
-      </w:r>
-      <w:r>
-        <w:rPr>
-          <w:sz w:val="24"/>
-        </w:rPr>
-        <w:t xml:space="preserve">created </w:t>
-      </w:r>
-      <w:proofErr w:type="spellStart"/>
-      <w:r>
-        <w:rPr>
-          <w:sz w:val="24"/>
-        </w:rPr>
-        <w:t>Config</w:t>
-      </w:r>
-      <w:proofErr w:type="spellEnd"/>
-      <w:r>
-        <w:rPr>
-          <w:sz w:val="24"/>
-        </w:rPr>
-        <w:t xml:space="preserve"> class in which we </w:t>
-      </w:r>
-      <w:r>
-        <w:rPr>
-          <w:sz w:val="24"/>
-        </w:rPr>
-        <w:t>set all global variables and</w:t>
-      </w:r>
-      <w:r>
-        <w:rPr>
-          <w:sz w:val="24"/>
-        </w:rPr>
-        <w:t xml:space="preserve"> parameters.</w:t>
-      </w:r>
-    </w:p>
-    <w:p>
-      <w:pPr>
-        <w:rPr>
-          <w:b/>
-          <w:sz w:val="28"/>
-        </w:rPr>
-      </w:pPr>
-      <w:r>
-        <w:rPr>
-          <w:b/>
-          <w:sz w:val="28"/>
-        </w:rPr>
-        <w:t>Dataset.py</w:t>
-      </w:r>
-    </w:p>
-    <w:p>
-      <w:pPr>
-        <w:rPr>
-          <w:sz w:val="24"/>
-        </w:rPr>
-      </w:pPr>
-      <w:r>
-        <w:tab/>
-      </w:r>
-      <w:r>
-        <w:rPr>
-          <w:sz w:val="24"/>
-        </w:rPr>
-        <w:t>In this file</w:t>
-      </w:r>
-      <w:r>
-        <w:rPr>
-          <w:sz w:val="24"/>
-        </w:rPr>
-        <w:t xml:space="preserve"> </w:t>
-      </w:r>
-      <w:r>
-        <w:rPr>
-          <w:sz w:val="24"/>
-        </w:rPr>
-        <w:t>we created two classes:</w:t>
-      </w:r>
-    </w:p>
-    <w:p>
-      <w:pPr>
-        <w:pStyle w:val="ListParagraph"/>
-        <w:numPr>
-          <w:ilvl w:val="1"/>
-          <w:numId w:val="10"/>
-        </w:numPr>
-      </w:pPr>
-      <w:proofErr w:type="spellStart"/>
-      <w:r>
-        <w:rPr>
-          <w:b/>
-          <w:sz w:val="24"/>
-        </w:rPr>
-        <w:t>DatasetCreator</w:t>
-      </w:r>
-      <w:proofErr w:type="spellEnd"/>
-      <w:r>
-        <w:t>:</w:t>
-      </w:r>
-    </w:p>
-    <w:p>
-      <w:pPr>
-        <w:pStyle w:val="ListParagraph"/>
-        <w:numPr>
-          <w:ilvl w:val="2"/>
-          <w:numId w:val="10"/>
-        </w:numPr>
-        <w:rPr>
-          <w:sz w:val="24"/>
-        </w:rPr>
-      </w:pPr>
-      <w:r>
-        <w:rPr>
-          <w:sz w:val="24"/>
-        </w:rPr>
-        <w:t>This class is responsible for splitting our dataset</w:t>
-      </w:r>
-      <w:r>
-        <w:rPr>
-          <w:sz w:val="24"/>
-        </w:rPr>
-        <w:t xml:space="preserve"> (images and masks)</w:t>
-      </w:r>
-      <w:r>
-        <w:rPr>
-          <w:sz w:val="24"/>
-        </w:rPr>
-        <w:t xml:space="preserve"> into test and train sets</w:t>
-      </w:r>
-    </w:p>
-    <w:p>
-      <w:pPr>
-        <w:pStyle w:val="ListParagraph"/>
-        <w:numPr>
-          <w:ilvl w:val="1"/>
-          <w:numId w:val="10"/>
-        </w:numPr>
-      </w:pPr>
-      <w:proofErr w:type="spellStart"/>
-      <w:r>
-        <w:rPr>
-          <w:b/>
-          <w:sz w:val="24"/>
-        </w:rPr>
-        <w:t>TumorDataset</w:t>
-      </w:r>
-      <w:proofErr w:type="spellEnd"/>
-      <w:r>
-        <w:t>:</w:t>
-      </w:r>
-    </w:p>
-    <w:p>
-      <w:pPr>
-        <w:pStyle w:val="ListParagraph"/>
-        <w:numPr>
-          <w:ilvl w:val="2"/>
-          <w:numId w:val="10"/>
-        </w:numPr>
-        <w:rPr>
-          <w:sz w:val="24"/>
-        </w:rPr>
-      </w:pPr>
-      <w:r>
-        <w:rPr>
-          <w:sz w:val="24"/>
-        </w:rPr>
-        <w:t>This class is responsible for creating datasets for testing and training from test and train sets</w:t>
-      </w:r>
-    </w:p>
-    <w:p>
-      <w:pPr>
-        <w:rPr>
-          <w:b/>
-          <w:sz w:val="28"/>
-        </w:rPr>
-      </w:pPr>
-      <w:r>
-        <w:rPr>
-          <w:b/>
-          <w:sz w:val="28"/>
-        </w:rPr>
-        <w:t>Feature_extraction.py</w:t>
-      </w:r>
-    </w:p>
-    <w:p>
-      <w:pPr>
-        <w:rPr>
-          <w:sz w:val="24"/>
-        </w:rPr>
-      </w:pPr>
-      <w:r>
-        <w:tab/>
-      </w:r>
-      <w:r>
-        <w:rPr>
-          <w:sz w:val="24"/>
-        </w:rPr>
-        <w:t xml:space="preserve">This file </w:t>
-      </w:r>
-      <w:r>
-        <w:rPr>
-          <w:sz w:val="24"/>
-        </w:rPr>
-        <w:t>has</w:t>
-      </w:r>
-      <w:r>
-        <w:rPr>
-          <w:sz w:val="24"/>
-        </w:rPr>
-        <w:t xml:space="preserve"> one function “</w:t>
-      </w:r>
-      <w:proofErr w:type="spellStart"/>
-      <w:r>
-        <w:rPr>
-          <w:sz w:val="24"/>
-        </w:rPr>
-        <w:t>extract_features</w:t>
-      </w:r>
-      <w:proofErr w:type="spellEnd"/>
-      <w:r>
-        <w:rPr>
-          <w:sz w:val="24"/>
-        </w:rPr>
-        <w:t>” which takes image and mask, and finds features</w:t>
-      </w:r>
-    </w:p>
-    <w:p>
-      <w:pPr>
-        <w:rPr>
-          <w:sz w:val="24"/>
-        </w:rPr>
-      </w:pPr>
-      <w:r>
-        <w:rPr>
-          <w:sz w:val="24"/>
-        </w:rPr>
-        <w:tab/>
-      </w:r>
-      <w:r>
-        <w:rPr>
-          <w:sz w:val="24"/>
-        </w:rPr>
-        <w:t>P</w:t>
-      </w:r>
-      <w:r>
-        <w:rPr>
-          <w:sz w:val="24"/>
-        </w:rPr>
-        <w:t>erimeter</w:t>
-      </w:r>
-    </w:p>
-    <w:p>
-      <w:pPr>
-        <w:pStyle w:val="ListParagraph"/>
-        <w:numPr>
-          <w:ilvl w:val="0"/>
-          <w:numId w:val="9"/>
-        </w:numPr>
-        <w:rPr>
-          <w:sz w:val="24"/>
-        </w:rPr>
-      </w:pPr>
-      <w:r>
-        <w:rPr>
-          <w:sz w:val="24"/>
-        </w:rPr>
-        <w:t>A</w:t>
-      </w:r>
-      <w:r>
-        <w:rPr>
-          <w:sz w:val="24"/>
-        </w:rPr>
-        <w:t>rea</w:t>
-      </w:r>
-      <w:r>
-        <w:rPr>
-          <w:sz w:val="24"/>
-        </w:rPr>
-        <w:t xml:space="preserve"> </w:t>
-      </w:r>
-    </w:p>
-    <w:p>
-      <w:pPr>
-        <w:pStyle w:val="ListParagraph"/>
-        <w:numPr>
-          <w:ilvl w:val="0"/>
-          <w:numId w:val="9"/>
-        </w:numPr>
-        <w:rPr>
-          <w:sz w:val="24"/>
-        </w:rPr>
-      </w:pPr>
-      <w:r>
-        <w:rPr>
-          <w:sz w:val="24"/>
-        </w:rPr>
-        <w:t>R</w:t>
-      </w:r>
-      <w:r>
-        <w:rPr>
-          <w:sz w:val="24"/>
-        </w:rPr>
-        <w:t>adius</w:t>
-      </w:r>
-      <w:r>
-        <w:rPr>
-          <w:sz w:val="24"/>
-        </w:rPr>
-        <w:t xml:space="preserve"> </w:t>
-      </w:r>
-    </w:p>
-    <w:p>
-      <w:pPr>
-        <w:pStyle w:val="ListParagraph"/>
-        <w:numPr>
-          <w:ilvl w:val="0"/>
-          <w:numId w:val="9"/>
-        </w:numPr>
-        <w:rPr>
-          <w:sz w:val="24"/>
-        </w:rPr>
-      </w:pPr>
-      <w:r>
-        <w:rPr>
-          <w:sz w:val="24"/>
-        </w:rPr>
-        <w:t>D</w:t>
-      </w:r>
-      <w:r>
-        <w:rPr>
-          <w:sz w:val="24"/>
-        </w:rPr>
-        <w:t>iameter</w:t>
-      </w:r>
-      <w:r>
-        <w:rPr>
-          <w:sz w:val="24"/>
-        </w:rPr>
-        <w:t xml:space="preserve"> </w:t>
-      </w:r>
-    </w:p>
-    <w:p>
-      <w:pPr>
-        <w:pStyle w:val="ListParagraph"/>
-        <w:numPr>
-          <w:ilvl w:val="0"/>
-          <w:numId w:val="9"/>
-        </w:numPr>
-        <w:rPr>
-          <w:sz w:val="24"/>
-        </w:rPr>
-      </w:pPr>
-      <w:r>
-        <w:rPr>
-          <w:sz w:val="24"/>
-        </w:rPr>
-        <w:t>C</w:t>
-      </w:r>
-      <w:r>
-        <w:rPr>
-          <w:sz w:val="24"/>
-        </w:rPr>
-        <w:t>ircularity</w:t>
-      </w:r>
-      <w:r>
-        <w:rPr>
-          <w:sz w:val="24"/>
-        </w:rPr>
-        <w:t xml:space="preserve"> </w:t>
-      </w:r>
-    </w:p>
-    <w:p>
-      <w:pPr>
-        <w:pStyle w:val="ListParagraph"/>
-        <w:numPr>
-          <w:ilvl w:val="0"/>
-          <w:numId w:val="9"/>
-        </w:numPr>
-        <w:rPr>
-          <w:sz w:val="24"/>
-        </w:rPr>
-      </w:pPr>
-      <w:r>
-        <w:rPr>
-          <w:sz w:val="24"/>
-        </w:rPr>
-        <w:t>E</w:t>
-      </w:r>
-      <w:r>
-        <w:rPr>
-          <w:sz w:val="24"/>
-        </w:rPr>
-        <w:t>ccentricity</w:t>
-      </w:r>
-      <w:r>
-        <w:rPr>
-          <w:sz w:val="24"/>
-        </w:rPr>
-        <w:t xml:space="preserve"> </w:t>
-      </w:r>
-    </w:p>
-    <w:p>
-      <w:pPr>
-        <w:pStyle w:val="ListParagraph"/>
-        <w:numPr>
-          <w:ilvl w:val="0"/>
-          <w:numId w:val="9"/>
-        </w:numPr>
-        <w:rPr>
-          <w:sz w:val="24"/>
-        </w:rPr>
-      </w:pPr>
-      <w:proofErr w:type="spellStart"/>
-      <w:r>
-        <w:rPr>
-          <w:sz w:val="24"/>
-        </w:rPr>
-        <w:lastRenderedPageBreak/>
-        <w:t>texture_features</w:t>
-      </w:r>
-      <w:proofErr w:type="spellEnd"/>
-    </w:p>
-    <w:p>
-      <w:pPr>
-        <w:rPr>
-          <w:b/>
-          <w:sz w:val="28"/>
-        </w:rPr>
-      </w:pPr>
-      <w:r>
-        <w:rPr>
-          <w:b/>
-          <w:sz w:val="28"/>
-        </w:rPr>
-        <w:t>Inference.py</w:t>
-      </w:r>
-    </w:p>
-    <w:p>
-      <w:pPr>
-        <w:ind w:left="720"/>
-        <w:rPr>
-          <w:sz w:val="24"/>
-        </w:rPr>
-      </w:pPr>
-      <w:r>
-        <w:rPr>
-          <w:sz w:val="24"/>
-        </w:rPr>
-        <w:t xml:space="preserve">This file consists of one function “inference” which loads images from inference folder and does inference on all images, saves results in </w:t>
-      </w:r>
-      <w:proofErr w:type="spellStart"/>
-      <w:r>
-        <w:rPr>
-          <w:sz w:val="24"/>
-        </w:rPr>
-        <w:t>combined_image_mask</w:t>
-      </w:r>
-      <w:proofErr w:type="spellEnd"/>
-      <w:r>
-        <w:rPr>
-          <w:sz w:val="24"/>
-        </w:rPr>
-        <w:t xml:space="preserve"> folder.</w:t>
-      </w:r>
-    </w:p>
-    <w:p>
-      <w:pPr>
-        <w:rPr>
-          <w:b/>
-          <w:sz w:val="28"/>
-        </w:rPr>
-      </w:pPr>
-      <w:r>
-        <w:rPr>
-          <w:b/>
-          <w:sz w:val="28"/>
-        </w:rPr>
-        <w:t>Loss.py</w:t>
-      </w:r>
-    </w:p>
-    <w:p>
-      <w:pPr>
-        <w:rPr>
-          <w:sz w:val="24"/>
-        </w:rPr>
-      </w:pPr>
-      <w:r>
-        <w:rPr>
-          <w:sz w:val="24"/>
-        </w:rPr>
-        <w:tab/>
-        <w:t>This file has</w:t>
-      </w:r>
-      <w:r>
-        <w:rPr>
-          <w:sz w:val="24"/>
-        </w:rPr>
-        <w:t xml:space="preserve"> two class:</w:t>
-      </w:r>
-    </w:p>
-    <w:p>
-      <w:pPr>
-        <w:pStyle w:val="ListParagraph"/>
-        <w:numPr>
-          <w:ilvl w:val="1"/>
-          <w:numId w:val="8"/>
-        </w:numPr>
-        <w:rPr>
-          <w:sz w:val="24"/>
-        </w:rPr>
-      </w:pPr>
-      <w:proofErr w:type="spellStart"/>
-      <w:r>
-        <w:rPr>
-          <w:b/>
-          <w:sz w:val="24"/>
-        </w:rPr>
-        <w:t>BCEDiceLoss</w:t>
-      </w:r>
-      <w:proofErr w:type="spellEnd"/>
-      <w:r>
-        <w:rPr>
-          <w:sz w:val="24"/>
-        </w:rPr>
-        <w:t>:</w:t>
-      </w:r>
-    </w:p>
-    <w:p>
-      <w:pPr>
-        <w:pStyle w:val="ListParagraph"/>
-        <w:numPr>
-          <w:ilvl w:val="2"/>
-          <w:numId w:val="8"/>
-        </w:numPr>
-        <w:rPr>
-          <w:sz w:val="24"/>
-        </w:rPr>
-      </w:pPr>
-      <w:r>
-        <w:rPr>
-          <w:sz w:val="24"/>
-        </w:rPr>
-        <w:t xml:space="preserve">This class is used to calculate loss </w:t>
-      </w:r>
-      <w:proofErr w:type="spellStart"/>
-      <w:r>
-        <w:rPr>
-          <w:sz w:val="24"/>
-        </w:rPr>
-        <w:t>binary_cross_entropy</w:t>
-      </w:r>
-      <w:proofErr w:type="spellEnd"/>
-      <w:r>
-        <w:rPr>
-          <w:sz w:val="24"/>
-        </w:rPr>
-        <w:t xml:space="preserve"> + </w:t>
-      </w:r>
-      <w:proofErr w:type="spellStart"/>
-      <w:r>
-        <w:rPr>
-          <w:sz w:val="24"/>
-        </w:rPr>
-        <w:t>dice_loss</w:t>
-      </w:r>
-      <w:proofErr w:type="spellEnd"/>
-      <w:r>
-        <w:rPr>
-          <w:sz w:val="24"/>
-        </w:rPr>
-        <w:t>, we used it in our training.</w:t>
-      </w:r>
-    </w:p>
-    <w:p>
-      <w:pPr>
-        <w:pStyle w:val="ListParagraph"/>
-        <w:numPr>
-          <w:ilvl w:val="1"/>
-          <w:numId w:val="8"/>
-        </w:numPr>
-        <w:rPr>
-          <w:sz w:val="24"/>
-        </w:rPr>
-      </w:pPr>
-      <w:proofErr w:type="spellStart"/>
-      <w:r>
-        <w:rPr>
-          <w:b/>
-          <w:sz w:val="24"/>
-        </w:rPr>
-        <w:t>DiceLoss</w:t>
-      </w:r>
-      <w:proofErr w:type="spellEnd"/>
-      <w:r>
-        <w:rPr>
-          <w:sz w:val="24"/>
-        </w:rPr>
-        <w:t>:</w:t>
-      </w:r>
-    </w:p>
-    <w:p>
-      <w:pPr>
-        <w:pStyle w:val="ListParagraph"/>
-        <w:numPr>
-          <w:ilvl w:val="2"/>
-          <w:numId w:val="8"/>
-        </w:numPr>
-        <w:rPr>
-          <w:sz w:val="24"/>
-        </w:rPr>
-      </w:pPr>
-      <w:r>
-        <w:rPr>
-          <w:sz w:val="24"/>
-        </w:rPr>
-        <w:t xml:space="preserve">This class is used to calculate </w:t>
-      </w:r>
-      <w:proofErr w:type="spellStart"/>
-      <w:r>
-        <w:rPr>
-          <w:sz w:val="24"/>
-        </w:rPr>
-        <w:t>dice_loss</w:t>
-      </w:r>
-      <w:proofErr w:type="spellEnd"/>
-      <w:r>
-        <w:rPr>
-          <w:sz w:val="24"/>
-        </w:rPr>
-        <w:t>, we used it in validation.</w:t>
-      </w:r>
-    </w:p>
-    <w:p>
-      <w:pPr>
-        <w:rPr>
-          <w:b/>
-          <w:sz w:val="28"/>
-        </w:rPr>
-      </w:pPr>
-      <w:r>
-        <w:rPr>
-          <w:b/>
-          <w:sz w:val="28"/>
-        </w:rPr>
-        <w:t>Main.py</w:t>
-      </w:r>
-    </w:p>
-    <w:p>
-      <w:pPr>
-        <w:ind w:left="720"/>
-        <w:rPr>
-          <w:sz w:val="24"/>
-        </w:rPr>
-      </w:pPr>
-      <w:r>
-        <w:rPr>
-          <w:sz w:val="24"/>
-        </w:rPr>
-        <w:t xml:space="preserve">This file creates two folders in which model weights are to be stored during training process, and </w:t>
-      </w:r>
-      <w:r>
-        <w:rPr>
-          <w:sz w:val="24"/>
-        </w:rPr>
-        <w:t>trains segmentation model.</w:t>
-      </w:r>
-    </w:p>
-    <w:p>
-      <w:pPr>
-        <w:rPr>
-          <w:b/>
-          <w:sz w:val="28"/>
-        </w:rPr>
-      </w:pPr>
-      <w:r>
-        <w:rPr>
-          <w:b/>
-          <w:sz w:val="28"/>
-        </w:rPr>
-        <w:t>Process_dataset.py</w:t>
-      </w:r>
-    </w:p>
-    <w:p>
-      <w:pPr>
-        <w:rPr>
-          <w:sz w:val="24"/>
-        </w:rPr>
-      </w:pPr>
-      <w:r>
-        <w:rPr>
-          <w:sz w:val="24"/>
-        </w:rPr>
-        <w:tab/>
-        <w:t>This file has three functions</w:t>
-      </w:r>
-    </w:p>
-    <w:p>
-      <w:pPr>
-        <w:pStyle w:val="ListParagraph"/>
-        <w:numPr>
-          <w:ilvl w:val="1"/>
-          <w:numId w:val="7"/>
-        </w:numPr>
-        <w:rPr>
-          <w:sz w:val="24"/>
-        </w:rPr>
-      </w:pPr>
-      <w:proofErr w:type="spellStart"/>
-      <w:r>
-        <w:rPr>
-          <w:b/>
-          <w:sz w:val="24"/>
-        </w:rPr>
-        <w:t>Makedir</w:t>
-      </w:r>
-      <w:proofErr w:type="spellEnd"/>
-      <w:r>
-        <w:rPr>
-          <w:sz w:val="24"/>
-        </w:rPr>
-        <w:t>:</w:t>
-      </w:r>
-    </w:p>
-    <w:p>
-      <w:pPr>
-        <w:pStyle w:val="ListParagraph"/>
-        <w:numPr>
-          <w:ilvl w:val="2"/>
-          <w:numId w:val="7"/>
-        </w:numPr>
-        <w:rPr>
-          <w:sz w:val="24"/>
-        </w:rPr>
-      </w:pPr>
-      <w:r>
-        <w:rPr>
-          <w:sz w:val="24"/>
-        </w:rPr>
-        <w:t>Creates directory (folder)</w:t>
-      </w:r>
-    </w:p>
-    <w:p>
-      <w:pPr>
-        <w:pStyle w:val="ListParagraph"/>
-        <w:numPr>
-          <w:ilvl w:val="1"/>
-          <w:numId w:val="7"/>
-        </w:numPr>
-        <w:rPr>
-          <w:sz w:val="24"/>
-        </w:rPr>
-      </w:pPr>
-      <w:r>
-        <w:rPr>
-          <w:b/>
-          <w:sz w:val="24"/>
-        </w:rPr>
-        <w:t>Unzip</w:t>
-      </w:r>
-      <w:r>
-        <w:rPr>
-          <w:sz w:val="24"/>
-        </w:rPr>
-        <w:t>:</w:t>
-      </w:r>
-    </w:p>
-    <w:p>
-      <w:pPr>
-        <w:pStyle w:val="ListParagraph"/>
-        <w:numPr>
-          <w:ilvl w:val="2"/>
-          <w:numId w:val="7"/>
-        </w:numPr>
-        <w:rPr>
-          <w:sz w:val="24"/>
-        </w:rPr>
-      </w:pPr>
-      <w:r>
-        <w:rPr>
-          <w:sz w:val="24"/>
-        </w:rPr>
-        <w:t>Unzips zip file(s)</w:t>
-      </w:r>
-    </w:p>
-    <w:p>
-      <w:pPr>
-        <w:pStyle w:val="ListParagraph"/>
-        <w:numPr>
-          <w:ilvl w:val="1"/>
-          <w:numId w:val="7"/>
-        </w:numPr>
-        <w:rPr>
-          <w:sz w:val="24"/>
-        </w:rPr>
-      </w:pPr>
-      <w:proofErr w:type="spellStart"/>
-      <w:r>
-        <w:rPr>
-          <w:b/>
-          <w:sz w:val="24"/>
-        </w:rPr>
-        <w:t>Convert_matfiles_to_images</w:t>
-      </w:r>
-      <w:proofErr w:type="spellEnd"/>
-      <w:r>
-        <w:rPr>
-          <w:sz w:val="24"/>
-        </w:rPr>
-        <w:t>:</w:t>
-      </w:r>
-    </w:p>
-    <w:p>
-      <w:pPr>
-        <w:pStyle w:val="ListParagraph"/>
-        <w:numPr>
-          <w:ilvl w:val="2"/>
-          <w:numId w:val="7"/>
-        </w:numPr>
-        <w:rPr>
-          <w:sz w:val="24"/>
-        </w:rPr>
-      </w:pPr>
-      <w:r>
-        <w:rPr>
-          <w:sz w:val="24"/>
-        </w:rPr>
-        <w:t xml:space="preserve">Extracts images and masks from </w:t>
-      </w:r>
-      <w:proofErr w:type="spellStart"/>
-      <w:r>
-        <w:rPr>
-          <w:sz w:val="24"/>
-        </w:rPr>
-        <w:t>matfiles</w:t>
-      </w:r>
-      <w:proofErr w:type="spellEnd"/>
-    </w:p>
-    <w:p>
-      <w:pPr>
-        <w:rPr>
-          <w:b/>
-          <w:sz w:val="28"/>
-        </w:rPr>
-      </w:pPr>
-      <w:r>
-        <w:rPr>
-          <w:b/>
-          <w:sz w:val="28"/>
-        </w:rPr>
-        <w:t>Trainer.py</w:t>
-      </w:r>
-    </w:p>
-    <w:p>
-      <w:pPr>
-        <w:rPr>
-          <w:sz w:val="24"/>
-        </w:rPr>
-      </w:pPr>
-      <w:r>
-        <w:rPr>
-          <w:sz w:val="24"/>
-        </w:rPr>
-        <w:tab/>
-        <w:t>This file has a class of Trainer</w:t>
-      </w:r>
-    </w:p>
-    <w:p>
-      <w:pPr>
-        <w:pStyle w:val="ListParagraph"/>
-        <w:numPr>
-          <w:ilvl w:val="0"/>
-          <w:numId w:val="4"/>
-        </w:numPr>
-        <w:rPr>
-          <w:sz w:val="24"/>
-        </w:rPr>
-      </w:pPr>
-      <w:proofErr w:type="spellStart"/>
-      <w:r>
-        <w:rPr>
-          <w:b/>
-          <w:sz w:val="24"/>
-        </w:rPr>
-        <w:t>constrcutor</w:t>
-      </w:r>
-      <w:proofErr w:type="spellEnd"/>
-      <w:r>
-        <w:rPr>
-          <w:b/>
-          <w:sz w:val="24"/>
-        </w:rPr>
-        <w:t xml:space="preserve"> </w:t>
-      </w:r>
-      <w:r>
-        <w:rPr>
-          <w:sz w:val="24"/>
-        </w:rPr>
-        <w:t xml:space="preserve">provides model with best weights, loss </w:t>
-      </w:r>
-      <w:proofErr w:type="spellStart"/>
-      <w:r>
-        <w:rPr>
-          <w:sz w:val="24"/>
-        </w:rPr>
-        <w:t>funtions</w:t>
-      </w:r>
-      <w:proofErr w:type="spellEnd"/>
-      <w:r>
-        <w:rPr>
-          <w:sz w:val="24"/>
-        </w:rPr>
-        <w:t>, and device</w:t>
-      </w:r>
-    </w:p>
-    <w:p>
-      <w:pPr>
-        <w:pStyle w:val="ListParagraph"/>
-        <w:numPr>
-          <w:ilvl w:val="0"/>
-          <w:numId w:val="4"/>
-        </w:numPr>
-        <w:rPr>
-          <w:sz w:val="24"/>
-        </w:rPr>
-      </w:pPr>
-      <w:proofErr w:type="spellStart"/>
-      <w:r>
-        <w:rPr>
-          <w:b/>
-          <w:sz w:val="24"/>
-        </w:rPr>
-        <w:t>setup_training_env</w:t>
-      </w:r>
-      <w:proofErr w:type="spellEnd"/>
-      <w:r>
-        <w:rPr>
-          <w:b/>
-          <w:sz w:val="24"/>
-        </w:rPr>
-        <w:t>()</w:t>
-      </w:r>
-      <w:r>
-        <w:rPr>
-          <w:sz w:val="24"/>
-        </w:rPr>
-        <w:t xml:space="preserve">, the setup for the training prepares </w:t>
-      </w:r>
-      <w:proofErr w:type="spellStart"/>
-      <w:r>
-        <w:rPr>
-          <w:sz w:val="24"/>
-        </w:rPr>
-        <w:t>eg</w:t>
-      </w:r>
-      <w:proofErr w:type="spellEnd"/>
-      <w:r>
-        <w:rPr>
-          <w:sz w:val="24"/>
-        </w:rPr>
-        <w:t xml:space="preserve"> dataset, </w:t>
-      </w:r>
-      <w:proofErr w:type="spellStart"/>
-      <w:r>
-        <w:rPr>
-          <w:sz w:val="24"/>
-        </w:rPr>
-        <w:t>dataloaders</w:t>
-      </w:r>
-      <w:proofErr w:type="spellEnd"/>
-      <w:r>
-        <w:rPr>
-          <w:sz w:val="24"/>
-        </w:rPr>
-        <w:t xml:space="preserve"> and optimizer</w:t>
-      </w:r>
-    </w:p>
-    <w:p>
-      <w:pPr>
-        <w:pStyle w:val="ListParagraph"/>
-        <w:numPr>
-          <w:ilvl w:val="0"/>
-          <w:numId w:val="4"/>
-        </w:numPr>
-        <w:rPr>
-          <w:sz w:val="24"/>
-        </w:rPr>
-      </w:pPr>
-      <w:proofErr w:type="spellStart"/>
-      <w:r>
-        <w:rPr>
-          <w:b/>
-          <w:sz w:val="24"/>
-        </w:rPr>
-        <w:t>train_fn</w:t>
-      </w:r>
-      <w:proofErr w:type="spellEnd"/>
-      <w:r>
-        <w:rPr>
-          <w:b/>
-          <w:sz w:val="24"/>
-        </w:rPr>
-        <w:t xml:space="preserve">(), </w:t>
-      </w:r>
-      <w:r>
-        <w:rPr>
-          <w:sz w:val="24"/>
-        </w:rPr>
-        <w:t>trains the model and saves best weights and optimizer</w:t>
-      </w:r>
-    </w:p>
-    <w:p>
-      <w:pPr>
-        <w:pStyle w:val="ListParagraph"/>
-        <w:numPr>
-          <w:ilvl w:val="0"/>
-          <w:numId w:val="4"/>
-        </w:numPr>
-        <w:rPr>
-          <w:sz w:val="24"/>
-        </w:rPr>
-      </w:pPr>
-      <w:proofErr w:type="spellStart"/>
-      <w:r>
-        <w:rPr>
-          <w:b/>
-          <w:sz w:val="24"/>
-        </w:rPr>
-        <w:t>sav</w:t>
-      </w:r>
-      <w:r>
-        <w:rPr>
-          <w:b/>
-          <w:sz w:val="24"/>
-        </w:rPr>
-        <w:t>e_results_to_csv</w:t>
-      </w:r>
-      <w:proofErr w:type="spellEnd"/>
-      <w:r>
-        <w:rPr>
-          <w:b/>
-          <w:sz w:val="24"/>
-        </w:rPr>
-        <w:t>()</w:t>
-      </w:r>
-      <w:r>
-        <w:rPr>
-          <w:sz w:val="24"/>
-        </w:rPr>
-        <w:t>, saves histor</w:t>
-      </w:r>
-      <w:r>
-        <w:rPr>
-          <w:sz w:val="24"/>
-        </w:rPr>
-        <w:t>y in csv file</w:t>
-      </w:r>
-    </w:p>
-    <w:p>
-      <w:pPr>
-        <w:rPr>
-          <w:sz w:val="24"/>
-        </w:rPr>
-      </w:pPr>
-    </w:p>
-    <w:p>
-      <w:pPr>
-        <w:rPr>
-          <w:b/>
-          <w:sz w:val="28"/>
-        </w:rPr>
-      </w:pPr>
-      <w:r>
-        <w:rPr>
-          <w:b/>
-          <w:sz w:val="28"/>
-        </w:rPr>
-        <w:t>Unet_model.py</w:t>
-      </w:r>
-    </w:p>
-    <w:p>
-      <w:pPr>
-        <w:rPr>
-          <w:sz w:val="24"/>
-        </w:rPr>
-      </w:pPr>
-      <w:r>
-        <w:rPr>
-          <w:sz w:val="24"/>
-        </w:rPr>
-        <w:lastRenderedPageBreak/>
-        <w:tab/>
-        <w:t>This file has four helper classes</w:t>
-      </w:r>
-    </w:p>
-    <w:p>
-      <w:pPr>
-        <w:pStyle w:val="ListParagraph"/>
-        <w:numPr>
-          <w:ilvl w:val="1"/>
-          <w:numId w:val="3"/>
-        </w:numPr>
-        <w:rPr>
-          <w:sz w:val="24"/>
-        </w:rPr>
-      </w:pPr>
-      <w:proofErr w:type="spellStart"/>
-      <w:r>
-        <w:rPr>
-          <w:sz w:val="24"/>
-        </w:rPr>
-        <w:t>DoubleConv</w:t>
-      </w:r>
-      <w:proofErr w:type="spellEnd"/>
-    </w:p>
-    <w:p>
-      <w:pPr>
-        <w:pStyle w:val="ListParagraph"/>
-        <w:numPr>
-          <w:ilvl w:val="1"/>
-          <w:numId w:val="3"/>
-        </w:numPr>
-        <w:rPr>
-          <w:sz w:val="24"/>
-        </w:rPr>
-      </w:pPr>
-      <w:r>
-        <w:rPr>
-          <w:sz w:val="24"/>
-        </w:rPr>
-        <w:t>Down</w:t>
-      </w:r>
-    </w:p>
-    <w:p>
-      <w:pPr>
-        <w:pStyle w:val="ListParagraph"/>
-        <w:numPr>
-          <w:ilvl w:val="1"/>
-          <w:numId w:val="3"/>
-        </w:numPr>
-        <w:rPr>
-          <w:sz w:val="24"/>
-        </w:rPr>
-      </w:pPr>
-      <w:r>
-        <w:rPr>
-          <w:sz w:val="24"/>
-        </w:rPr>
-        <w:t>Up</w:t>
-      </w:r>
-    </w:p>
-    <w:p>
-      <w:pPr>
-        <w:pStyle w:val="ListParagraph"/>
-        <w:numPr>
-          <w:ilvl w:val="1"/>
-          <w:numId w:val="3"/>
-        </w:numPr>
-        <w:rPr>
-          <w:sz w:val="24"/>
-        </w:rPr>
-      </w:pPr>
-      <w:proofErr w:type="spellStart"/>
-      <w:r>
-        <w:rPr>
-          <w:sz w:val="24"/>
-        </w:rPr>
-        <w:t>OutConv</w:t>
-      </w:r>
-      <w:proofErr w:type="spellEnd"/>
-    </w:p>
-    <w:p>
-      <w:pPr>
-        <w:ind w:left="720"/>
-        <w:rPr>
-          <w:sz w:val="24"/>
-        </w:rPr>
-      </w:pPr>
-      <w:r>
-        <w:rPr>
-          <w:sz w:val="24"/>
-        </w:rPr>
-        <w:t xml:space="preserve">These classes are used in </w:t>
-      </w:r>
-      <w:proofErr w:type="spellStart"/>
-      <w:r>
-        <w:rPr>
-          <w:sz w:val="24"/>
-        </w:rPr>
-        <w:t>Unet</w:t>
-      </w:r>
-      <w:proofErr w:type="spellEnd"/>
-      <w:r>
-        <w:rPr>
-          <w:sz w:val="24"/>
-        </w:rPr>
-        <w:t xml:space="preserve"> class to make </w:t>
-      </w:r>
-      <w:proofErr w:type="spellStart"/>
-      <w:r>
-        <w:rPr>
-          <w:sz w:val="24"/>
-        </w:rPr>
-        <w:t>Unet</w:t>
-      </w:r>
-      <w:proofErr w:type="spellEnd"/>
-      <w:r>
-        <w:rPr>
-          <w:sz w:val="24"/>
-        </w:rPr>
-        <w:t xml:space="preserve"> segmentation model</w:t>
-      </w:r>
-    </w:p>
-    <w:p>
-      <w:pPr>
-        <w:rPr>
-          <w:b/>
-          <w:sz w:val="28"/>
-        </w:rPr>
-      </w:pPr>
-      <w:r>
-        <w:rPr>
-          <w:b/>
-          <w:sz w:val="28"/>
-        </w:rPr>
-        <w:t>Visualize_results.py</w:t>
-      </w:r>
-    </w:p>
-    <w:p>
-      <w:pPr>
-        <w:rPr>
-          <w:sz w:val="24"/>
-        </w:rPr>
-      </w:pPr>
-      <w:r>
-        <w:rPr>
-          <w:sz w:val="24"/>
-        </w:rPr>
-        <w:tab/>
-        <w:t xml:space="preserve">This file has a function </w:t>
-      </w:r>
-      <w:proofErr w:type="spellStart"/>
-      <w:r>
-        <w:rPr>
-          <w:sz w:val="24"/>
-        </w:rPr>
-        <w:t>plot_loss</w:t>
-      </w:r>
-      <w:proofErr w:type="spellEnd"/>
-      <w:r>
-        <w:rPr>
-          <w:sz w:val="24"/>
-        </w:rPr>
-        <w:t xml:space="preserve"> which is used to visualize training matrices</w:t>
-      </w:r>
-    </w:p>
-    <w:p>
-      <w:pPr>
-        <w:rPr>
-          <w:b/>
-          <w:sz w:val="28"/>
-        </w:rPr>
-      </w:pPr>
-      <w:proofErr w:type="spellStart"/>
-      <w:r>
-        <w:rPr>
-          <w:b/>
-          <w:sz w:val="28"/>
-        </w:rPr>
-        <w:t>Segmenation_notebook.ipynb</w:t>
-      </w:r>
-      <w:proofErr w:type="spellEnd"/>
-    </w:p>
-    <w:p>
-      <w:pPr>
-        <w:ind w:firstLine="720"/>
-        <w:rPr>
-          <w:sz w:val="24"/>
-        </w:rPr>
-      </w:pPr>
-      <w:r>
-        <w:rPr>
-          <w:sz w:val="24"/>
-        </w:rPr>
-        <w:t>Flow of running files + full pipeline for inference is available in this notebook</w:t>
-      </w:r>
-    </w:p>
-    <w:p/>
     <w:sectPr>
       <w:pgSz w:w="12240" w:h="15840"/>
       <w:pgMar w:top="1440" w:right="1440" w:bottom="1440" w:left="1440" w:header="708" w:footer="708" w:gutter="0"/>
@@ -3069,6 +3125,7 @@
   <w:style w:type="character" w:default="1" w:styleId="DefaultParagraphFont">
     <w:name w:val="Default Paragraph Font"/>
     <w:uiPriority w:val="1"/>
+    <w:semiHidden/>
     <w:unhideWhenUsed/>
   </w:style>
   <w:style w:type="table" w:default="1" w:styleId="TableNormal">

--- a/doc.docx
+++ b/doc.docx
@@ -227,6 +227,34 @@
     <w:p>
       <w:pPr>
         <w:pStyle w:val="ListParagraph"/>
+        <w:numPr>
+          <w:ilvl w:val="0"/>
+          <w:numId w:val="1"/>
+        </w:numPr>
+        <w:rPr>
+          <w:sz w:val="24"/>
+        </w:rPr>
+      </w:pPr>
+      <w:proofErr w:type="spellStart"/>
+      <w:r>
+        <w:rPr>
+          <w:sz w:val="24"/>
+        </w:rPr>
+        <w:t>Segmenation_notebook.ipynb</w:t>
+      </w:r>
+      <w:proofErr w:type="spellEnd"/>
+    </w:p>
+    <w:p>
+      <w:pPr>
+        <w:pStyle w:val="ListParagraph"/>
+        <w:rPr>
+          <w:sz w:val="24"/>
+        </w:rPr>
+      </w:pPr>
+    </w:p>
+    <w:p>
+      <w:pPr>
+        <w:pStyle w:val="ListParagraph"/>
       </w:pPr>
     </w:p>
     <w:p>
@@ -612,6 +640,7 @@
         <w:rPr>
           <w:sz w:val="24"/>
         </w:rPr>
+        <w:lastRenderedPageBreak/>
         <w:t>C</w:t>
       </w:r>
       <w:r>
@@ -673,7 +702,6 @@
         <w:rPr>
           <w:sz w:val="24"/>
         </w:rPr>
-        <w:lastRenderedPageBreak/>
         <w:t>texture_features</w:t>
       </w:r>
       <w:proofErr w:type="spellEnd"/>
@@ -1340,7 +1368,6 @@
           <w:b/>
           <w:sz w:val="28"/>
         </w:rPr>
-        <w:lastRenderedPageBreak/>
         <w:t>Unet_model.py</w:t>
       </w:r>
     </w:p>
@@ -1549,6 +1576,69 @@
         </w:rPr>
         <w:t>Flow of running files + full pipeline for inference is available in this notebook</w:t>
       </w:r>
+    </w:p>
+    <w:p>
+      <w:pPr>
+        <w:rPr>
+          <w:sz w:val="24"/>
+        </w:rPr>
+      </w:pPr>
+    </w:p>
+    <w:p>
+      <w:pPr>
+        <w:rPr>
+          <w:sz w:val="24"/>
+        </w:rPr>
+      </w:pPr>
+      <w:r>
+        <w:rPr>
+          <w:noProof/>
+          <w:sz w:val="24"/>
+        </w:rPr>
+        <w:drawing>
+          <wp:inline distT="0" distB="0" distL="0" distR="0">
+            <wp:extent cx="5943600" cy="3959860"/>
+            <wp:effectExtent l="0" t="0" r="0" b="2540"/>
+            <wp:docPr id="2" name="Picture 2"/>
+            <wp:cNvGraphicFramePr>
+              <a:graphicFrameLocks xmlns:a="http://schemas.openxmlformats.org/drawingml/2006/main" noChangeAspect="1"/>
+            </wp:cNvGraphicFramePr>
+            <a:graphic xmlns:a="http://schemas.openxmlformats.org/drawingml/2006/main">
+              <a:graphicData uri="http://schemas.openxmlformats.org/drawingml/2006/picture">
+                <pic:pic xmlns:pic="http://schemas.openxmlformats.org/drawingml/2006/picture">
+                  <pic:nvPicPr>
+                    <pic:cNvPr id="2" name="u-net-architecture.png"/>
+                    <pic:cNvPicPr/>
+                  </pic:nvPicPr>
+                  <pic:blipFill>
+                    <a:blip r:embed="rId5" cstate="print">
+                      <a:extLst>
+                        <a:ext uri="{28A0092B-C50C-407E-A947-70E740481C1C}">
+                          <a14:useLocalDpi xmlns:a14="http://schemas.microsoft.com/office/drawing/2010/main" val="0"/>
+                        </a:ext>
+                      </a:extLst>
+                    </a:blip>
+                    <a:stretch>
+                      <a:fillRect/>
+                    </a:stretch>
+                  </pic:blipFill>
+                  <pic:spPr>
+                    <a:xfrm>
+                      <a:off x="0" y="0"/>
+                      <a:ext cx="5943600" cy="3959860"/>
+                    </a:xfrm>
+                    <a:prstGeom prst="rect">
+                      <a:avLst/>
+                    </a:prstGeom>
+                  </pic:spPr>
+                </pic:pic>
+              </a:graphicData>
+            </a:graphic>
+          </wp:inline>
+        </w:drawing>
+      </w:r>
+      <w:bookmarkStart w:id="0" w:name="_GoBack"/>
+      <w:bookmarkEnd w:id="0"/>
     </w:p>
     <w:p>
       <w:r>
@@ -1572,7 +1662,7 @@
                     <pic:cNvPicPr/>
                   </pic:nvPicPr>
                   <pic:blipFill>
-                    <a:blip r:embed="rId5">
+                    <a:blip r:embed="rId6">
                       <a:extLst>
                         <a:ext uri="{28A0092B-C50C-407E-A947-70E740481C1C}">
                           <a14:useLocalDpi xmlns:a14="http://schemas.microsoft.com/office/drawing/2010/main" val="0"/>
@@ -1598,8 +1688,6 @@
           </wp:inline>
         </w:drawing>
       </w:r>
-      <w:bookmarkStart w:id="0" w:name="_GoBack"/>
-      <w:bookmarkEnd w:id="0"/>
     </w:p>
     <w:sectPr>
       <w:pgSz w:w="12240" w:h="15840"/>
